--- a/Documentations/需求阶段/测试用例/TC15_查询统计报表.docx
+++ b/Documentations/需求阶段/测试用例/TC15_查询统计报表.docx
@@ -91,9 +91,6 @@
               <w:pStyle w:val="a5"/>
               <w:ind w:firstLineChars="0" w:firstLine="0"/>
               <w:jc w:val="center"/>
-              <w:rPr>
-                <w:rFonts w:hint="eastAsia"/>
-              </w:rPr>
             </w:pPr>
             <w:r>
               <w:rPr>
@@ -230,9 +227,6 @@
               <w:pStyle w:val="a5"/>
               <w:ind w:firstLineChars="0" w:firstLine="0"/>
               <w:jc w:val="left"/>
-              <w:rPr>
-                <w:rFonts w:hint="eastAsia"/>
-              </w:rPr>
             </w:pPr>
             <w:r>
               <w:rPr>
@@ -294,10 +288,7 @@
               <w:rPr>
                 <w:rFonts w:hint="eastAsia"/>
               </w:rPr>
-              <w:t>1900</w:t>
-            </w:r>
-            <w:r>
-              <w:t>/1/1</w:t>
+              <w:t>2014/9/1</w:t>
             </w:r>
           </w:p>
         </w:tc>
@@ -310,15 +301,12 @@
               <w:pStyle w:val="a5"/>
               <w:ind w:firstLineChars="0" w:firstLine="0"/>
               <w:jc w:val="left"/>
-              <w:rPr>
-                <w:rFonts w:hint="eastAsia"/>
-              </w:rPr>
-            </w:pPr>
-            <w:r>
-              <w:rPr>
-                <w:rFonts w:hint="eastAsia"/>
-              </w:rPr>
-              <w:t>2015/10/1</w:t>
+            </w:pPr>
+            <w:r>
+              <w:rPr>
+                <w:rFonts w:hint="eastAsia"/>
+              </w:rPr>
+              <w:t>2999/10/1</w:t>
             </w:r>
           </w:p>
         </w:tc>
@@ -336,7 +324,7 @@
               <w:rPr>
                 <w:rFonts w:hint="eastAsia"/>
               </w:rPr>
-              <w:t>系统建立到输入的结束日期的收款单和付款单</w:t>
+              <w:t>输入的开始日期到当前日期的收款单和付款单</w:t>
             </w:r>
           </w:p>
         </w:tc>
@@ -374,7 +362,7 @@
               <w:rPr>
                 <w:rFonts w:hint="eastAsia"/>
               </w:rPr>
-              <w:t>2014/9/1</w:t>
+              <w:t>2015/10/1</w:t>
             </w:r>
           </w:p>
         </w:tc>
@@ -387,15 +375,12 @@
               <w:pStyle w:val="a5"/>
               <w:ind w:firstLineChars="0" w:firstLine="0"/>
               <w:jc w:val="left"/>
-              <w:rPr>
-                <w:rFonts w:hint="eastAsia"/>
-              </w:rPr>
-            </w:pPr>
-            <w:r>
-              <w:rPr>
-                <w:rFonts w:hint="eastAsia"/>
-              </w:rPr>
-              <w:t>2999/10/1</w:t>
+            </w:pPr>
+            <w:r>
+              <w:rPr>
+                <w:rFonts w:hint="eastAsia"/>
+              </w:rPr>
+              <w:t>2014/10/2</w:t>
             </w:r>
           </w:p>
         </w:tc>
@@ -413,179 +398,13 @@
               <w:rPr>
                 <w:rFonts w:hint="eastAsia"/>
               </w:rPr>
-              <w:t>输入的开始日期到当前日期的收款单和付款单</w:t>
-            </w:r>
-          </w:p>
-        </w:tc>
-      </w:tr>
-      <w:tr>
-        <w:tc>
-          <w:tcPr>
-            <w:tcW w:w="1997" w:type="dxa"/>
-          </w:tcPr>
-          <w:p>
-            <w:pPr>
-              <w:pStyle w:val="a5"/>
-              <w:ind w:firstLineChars="0" w:firstLine="0"/>
-              <w:jc w:val="left"/>
-              <w:rPr>
-                <w:rFonts w:hint="eastAsia"/>
-              </w:rPr>
-            </w:pPr>
-            <w:r>
-              <w:rPr>
-                <w:rFonts w:hint="eastAsia"/>
-              </w:rPr>
-              <w:t>TUS1-4</w:t>
-            </w:r>
-          </w:p>
-        </w:tc>
-        <w:tc>
-          <w:tcPr>
-            <w:tcW w:w="1885" w:type="dxa"/>
-          </w:tcPr>
-          <w:p>
-            <w:pPr>
-              <w:pStyle w:val="a5"/>
-              <w:ind w:firstLineChars="0" w:firstLine="0"/>
-              <w:jc w:val="left"/>
-              <w:rPr>
-                <w:rFonts w:hint="eastAsia"/>
-              </w:rPr>
-            </w:pPr>
-            <w:r>
-              <w:rPr>
-                <w:rFonts w:hint="eastAsia"/>
-              </w:rPr>
-              <w:t>2015/10/1</w:t>
-            </w:r>
-          </w:p>
-        </w:tc>
-        <w:tc>
-          <w:tcPr>
-            <w:tcW w:w="1813" w:type="dxa"/>
-          </w:tcPr>
-          <w:p>
-            <w:pPr>
-              <w:pStyle w:val="a5"/>
-              <w:ind w:firstLineChars="0" w:firstLine="0"/>
-              <w:jc w:val="left"/>
-              <w:rPr>
-                <w:rFonts w:hint="eastAsia"/>
-              </w:rPr>
-            </w:pPr>
-            <w:r>
-              <w:rPr>
-                <w:rFonts w:hint="eastAsia"/>
-              </w:rPr>
-              <w:t>2014/10/5</w:t>
-            </w:r>
-          </w:p>
-        </w:tc>
-        <w:tc>
-          <w:tcPr>
-            <w:tcW w:w="1885" w:type="dxa"/>
-          </w:tcPr>
-          <w:p>
-            <w:pPr>
-              <w:pStyle w:val="a5"/>
-              <w:ind w:firstLineChars="0" w:firstLine="0"/>
-              <w:jc w:val="left"/>
-              <w:rPr>
-                <w:rFonts w:hint="eastAsia"/>
-              </w:rPr>
-            </w:pPr>
-            <w:r>
-              <w:rPr>
-                <w:rFonts w:hint="eastAsia"/>
-              </w:rPr>
-              <w:t>系统提示日期选择有误</w:t>
-            </w:r>
-          </w:p>
-        </w:tc>
-      </w:tr>
-      <w:tr>
-        <w:tc>
-          <w:tcPr>
-            <w:tcW w:w="1997" w:type="dxa"/>
-          </w:tcPr>
-          <w:p>
-            <w:pPr>
-              <w:pStyle w:val="a5"/>
-              <w:ind w:firstLineChars="0" w:firstLine="0"/>
-              <w:jc w:val="left"/>
-              <w:rPr>
-                <w:rFonts w:hint="eastAsia"/>
-              </w:rPr>
-            </w:pPr>
-            <w:r>
-              <w:rPr>
-                <w:rFonts w:hint="eastAsia"/>
-              </w:rPr>
-              <w:t>TUS1-5</w:t>
-            </w:r>
-          </w:p>
-        </w:tc>
-        <w:tc>
-          <w:tcPr>
-            <w:tcW w:w="1885" w:type="dxa"/>
-          </w:tcPr>
-          <w:p>
-            <w:pPr>
-              <w:pStyle w:val="a5"/>
-              <w:ind w:firstLineChars="0" w:firstLine="0"/>
-              <w:jc w:val="left"/>
-              <w:rPr>
-                <w:rFonts w:hint="eastAsia"/>
-              </w:rPr>
-            </w:pPr>
-            <w:r>
-              <w:rPr>
-                <w:rFonts w:hint="eastAsia"/>
-              </w:rPr>
-              <w:t>2015/10/1</w:t>
-            </w:r>
-          </w:p>
-        </w:tc>
-        <w:tc>
-          <w:tcPr>
-            <w:tcW w:w="1813" w:type="dxa"/>
-          </w:tcPr>
-          <w:p>
-            <w:pPr>
-              <w:pStyle w:val="a5"/>
-              <w:ind w:firstLineChars="0" w:firstLine="0"/>
-              <w:jc w:val="left"/>
-              <w:rPr>
-                <w:rFonts w:hint="eastAsia"/>
-              </w:rPr>
-            </w:pPr>
-            <w:r>
-              <w:rPr>
-                <w:rFonts w:hint="eastAsia"/>
-              </w:rPr>
-              <w:t>2014/10/2</w:t>
-            </w:r>
-          </w:p>
-        </w:tc>
-        <w:tc>
-          <w:tcPr>
-            <w:tcW w:w="1885" w:type="dxa"/>
-          </w:tcPr>
-          <w:p>
-            <w:pPr>
-              <w:pStyle w:val="a5"/>
-              <w:ind w:firstLineChars="0" w:firstLine="0"/>
-              <w:jc w:val="left"/>
-              <w:rPr>
-                <w:rFonts w:hint="eastAsia"/>
-              </w:rPr>
-            </w:pPr>
-            <w:r>
-              <w:rPr>
-                <w:rFonts w:hint="eastAsia"/>
-              </w:rPr>
-              <w:t>系统提示无任何</w:t>
+              <w:t>系统不显示</w:t>
+            </w:r>
+            <w:r>
+              <w:rPr>
+                <w:rFonts w:hint="eastAsia"/>
+              </w:rPr>
+              <w:t>任何</w:t>
             </w:r>
             <w:r>
               <w:rPr>
@@ -765,7 +584,13 @@
               <w:rPr>
                 <w:rFonts w:hint="eastAsia"/>
               </w:rPr>
-              <w:t>TUS1-1</w:t>
+              <w:t>TUS2</w:t>
+            </w:r>
+            <w:r>
+              <w:rPr>
+                <w:rFonts w:hint="eastAsia"/>
+              </w:rPr>
+              <w:t>-1</w:t>
             </w:r>
           </w:p>
         </w:tc>
@@ -821,7 +646,13 @@
               <w:rPr>
                 <w:rFonts w:hint="eastAsia"/>
               </w:rPr>
-              <w:t>TUS1-2</w:t>
+              <w:t>TUS2</w:t>
+            </w:r>
+            <w:r>
+              <w:rPr>
+                <w:rFonts w:hint="eastAsia"/>
+              </w:rPr>
+              <w:t>-2</w:t>
             </w:r>
           </w:p>
         </w:tc>
@@ -877,7 +708,15 @@
               <w:rPr>
                 <w:rFonts w:hint="eastAsia"/>
               </w:rPr>
-              <w:t>TUS1-3</w:t>
+              <w:t>TUS2</w:t>
+            </w:r>
+            <w:bookmarkStart w:id="0" w:name="_GoBack"/>
+            <w:bookmarkEnd w:id="0"/>
+            <w:r>
+              <w:rPr>
+                <w:rFonts w:hint="eastAsia"/>
+              </w:rPr>
+              <w:t>-3</w:t>
             </w:r>
           </w:p>
         </w:tc>
@@ -1068,37 +907,37 @@
           </w:p>
           <w:p>
             <w:r>
+              <w:t>Form. Date. TooEarly</w:t>
+            </w:r>
+          </w:p>
+          <w:p>
+            <w:r>
+              <w:t>Form. Date. Null</w:t>
+            </w:r>
+          </w:p>
+          <w:p>
+            <w:r>
+              <w:t>Form. End</w:t>
+            </w:r>
+          </w:p>
+          <w:p>
+            <w:r>
+              <w:t>Form. End. Update</w:t>
+            </w:r>
+          </w:p>
+          <w:p>
+            <w:r>
+              <w:t>Form. End. Close</w:t>
+            </w:r>
+          </w:p>
+          <w:p>
+            <w:r>
+              <w:t>Form. Update</w:t>
+            </w:r>
+          </w:p>
+          <w:p>
+            <w:r>
               <w:lastRenderedPageBreak/>
-              <w:t>Form. Date. TooEarly</w:t>
-            </w:r>
-          </w:p>
-          <w:p>
-            <w:r>
-              <w:t>Form. Date. Null</w:t>
-            </w:r>
-          </w:p>
-          <w:p>
-            <w:r>
-              <w:t>Form. End</w:t>
-            </w:r>
-          </w:p>
-          <w:p>
-            <w:r>
-              <w:t>Form. End. Update</w:t>
-            </w:r>
-          </w:p>
-          <w:p>
-            <w:r>
-              <w:t>Form. End. Close</w:t>
-            </w:r>
-          </w:p>
-          <w:p>
-            <w:r>
-              <w:t>Form. Update</w:t>
-            </w:r>
-          </w:p>
-          <w:p>
-            <w:r>
               <w:t>Form. Update. Form</w:t>
             </w:r>
           </w:p>
@@ -1176,7 +1015,6 @@
               <w:rPr>
                 <w:rFonts w:hint="eastAsia"/>
               </w:rPr>
-              <w:lastRenderedPageBreak/>
               <w:t>TUS1</w:t>
             </w:r>
           </w:p>
@@ -1345,6 +1183,7 @@
               <w:rPr>
                 <w:rFonts w:hint="eastAsia"/>
               </w:rPr>
+              <w:lastRenderedPageBreak/>
               <w:t>TUS2</w:t>
             </w:r>
           </w:p>
@@ -1359,8 +1198,6 @@
               </w:rPr>
               <w:t>TUS2</w:t>
             </w:r>
-            <w:bookmarkStart w:id="0" w:name="_GoBack"/>
-            <w:bookmarkEnd w:id="0"/>
           </w:p>
         </w:tc>
       </w:tr>
